--- a/Belajar_NET_MAUI/Translate/5.docx
+++ b/Belajar_NET_MAUI/Translate/5.docx
@@ -47,8 +47,6 @@
         </w:rPr>
         <w:t>https://www.youtube.com/watch?v=5Qga2pniN78&amp;list=PLdo4fOcmZ0oUBAdL2NwBpDs32zwGqb9DY&amp;index=5</w:t>
       </w:r>
-      <w:bookmarkStart w:id="0" w:name="_GoBack"/>
-      <w:bookmarkEnd w:id="0"/>
     </w:p>
     <w:tbl>
       <w:tblPr>
@@ -1562,7 +1560,27 @@
                 <w:szCs w:val="24"/>
                 <w:lang w:val="id-ID"/>
               </w:rPr>
-              <w:t>There we go. This means if we set the tax property, it will set the code behind the text value and then raise this property change notification, which means that the entry will automatically be updated and vice versa.</w:t>
+              <w:t>There we go. This means if we set the t</w:t>
+            </w:r>
+            <w:r>
+              <w:rPr>
+                <w:rFonts w:hint="default" w:ascii="Arial" w:hAnsi="Arial" w:cs="Arial"/>
+                <w:sz w:val="24"/>
+                <w:szCs w:val="24"/>
+                <w:lang w:val="en-US"/>
+              </w:rPr>
+              <w:t>ext</w:t>
+            </w:r>
+            <w:bookmarkStart w:id="0" w:name="_GoBack"/>
+            <w:bookmarkEnd w:id="0"/>
+            <w:r>
+              <w:rPr>
+                <w:rFonts w:ascii="Arial" w:hAnsi="Arial" w:cs="Arial"/>
+                <w:sz w:val="24"/>
+                <w:szCs w:val="24"/>
+                <w:lang w:val="id-ID"/>
+              </w:rPr>
+              <w:t xml:space="preserve"> property, it will set the code behind the text value and then raise this property change notification, which means that the entry will automatically be updated and vice versa.</w:t>
             </w:r>
           </w:p>
           <w:p>
